--- a/Zvit1.docx
+++ b/Zvit1.docx
@@ -463,12 +463,21 @@
           <w:lang w:val="uk-UA"/>
         </w:rPr>
       </w:pPr>
-      <w:r>
-        <w:rPr>
-          <w:rFonts w:ascii="Times New Roman" w:hAnsi="Times New Roman"/>
-          <w:lang w:val="uk-UA"/>
-        </w:rPr>
-        <w:t>Діордєв Іван</w:t>
+      <w:proofErr w:type="spellStart"/>
+      <w:r>
+        <w:rPr>
+          <w:rFonts w:ascii="Times New Roman" w:hAnsi="Times New Roman"/>
+          <w:lang w:val="uk-UA"/>
+        </w:rPr>
+        <w:t>Діордєв</w:t>
+      </w:r>
+      <w:proofErr w:type="spellEnd"/>
+      <w:r>
+        <w:rPr>
+          <w:rFonts w:ascii="Times New Roman" w:hAnsi="Times New Roman"/>
+          <w:lang w:val="uk-UA"/>
+        </w:rPr>
+        <w:t xml:space="preserve"> Іван</w:t>
       </w:r>
     </w:p>
     <w:p>
@@ -501,7 +510,23 @@
           <w:rFonts w:ascii="Times New Roman" w:hAnsi="Times New Roman"/>
           <w:lang w:val="uk-UA"/>
         </w:rPr>
-        <w:t>ст. вик. Проскура С.Л.</w:t>
+        <w:t xml:space="preserve">ст. </w:t>
+      </w:r>
+      <w:proofErr w:type="spellStart"/>
+      <w:r>
+        <w:rPr>
+          <w:rFonts w:ascii="Times New Roman" w:hAnsi="Times New Roman"/>
+          <w:lang w:val="uk-UA"/>
+        </w:rPr>
+        <w:t>вик</w:t>
+      </w:r>
+      <w:proofErr w:type="spellEnd"/>
+      <w:r>
+        <w:rPr>
+          <w:rFonts w:ascii="Times New Roman" w:hAnsi="Times New Roman"/>
+          <w:lang w:val="uk-UA"/>
+        </w:rPr>
+        <w:t>. Проскура С.Л.</w:t>
       </w:r>
     </w:p>
     <w:p>
@@ -657,7 +682,35 @@
         <w:rPr>
           <w:lang w:val="uk-UA"/>
         </w:rPr>
-        <w:t>Реалізувати алгоритм бульбашкою (buble sort)</w:t>
+        <w:t>Реалізувати алгоритм бульбашкою (</w:t>
+      </w:r>
+      <w:proofErr w:type="spellStart"/>
+      <w:r>
+        <w:rPr>
+          <w:lang w:val="uk-UA"/>
+        </w:rPr>
+        <w:t>buble</w:t>
+      </w:r>
+      <w:proofErr w:type="spellEnd"/>
+      <w:r>
+        <w:rPr>
+          <w:lang w:val="uk-UA"/>
+        </w:rPr>
+        <w:t xml:space="preserve"> </w:t>
+      </w:r>
+      <w:proofErr w:type="spellStart"/>
+      <w:r>
+        <w:rPr>
+          <w:lang w:val="uk-UA"/>
+        </w:rPr>
+        <w:t>sort</w:t>
+      </w:r>
+      <w:proofErr w:type="spellEnd"/>
+      <w:r>
+        <w:rPr>
+          <w:lang w:val="uk-UA"/>
+        </w:rPr>
+        <w:t>)</w:t>
       </w:r>
     </w:p>
     <w:p>
@@ -676,7 +729,35 @@
         <w:rPr>
           <w:lang w:val="uk-UA"/>
         </w:rPr>
-        <w:t>Модифікувати алгоритм сортування бульбашкою  (buble sort) для розв’язання наступної задачі.</w:t>
+        <w:t>Модифікувати алгоритм сортування бульбашкою  (</w:t>
+      </w:r>
+      <w:proofErr w:type="spellStart"/>
+      <w:r>
+        <w:rPr>
+          <w:lang w:val="uk-UA"/>
+        </w:rPr>
+        <w:t>buble</w:t>
+      </w:r>
+      <w:proofErr w:type="spellEnd"/>
+      <w:r>
+        <w:rPr>
+          <w:lang w:val="uk-UA"/>
+        </w:rPr>
+        <w:t xml:space="preserve"> </w:t>
+      </w:r>
+      <w:proofErr w:type="spellStart"/>
+      <w:r>
+        <w:rPr>
+          <w:lang w:val="uk-UA"/>
+        </w:rPr>
+        <w:t>sort</w:t>
+      </w:r>
+      <w:proofErr w:type="spellEnd"/>
+      <w:r>
+        <w:rPr>
+          <w:lang w:val="uk-UA"/>
+        </w:rPr>
+        <w:t>) для розв’язання наступної задачі.</w:t>
       </w:r>
     </w:p>
     <w:p>
@@ -719,7 +800,21 @@
         <w:rPr>
           <w:lang w:val="uk-UA"/>
         </w:rPr>
-        <w:t xml:space="preserve"> Масив чисел A, відсортований наступним чином. Спочатку йдуть всі парні числа упорядку зростання, а потім всі непарні числа у порядку зменшення.</w:t>
+        <w:t xml:space="preserve"> Масив чисел A, відсортований наступним чином. Спочатку йдуть всі парні числа </w:t>
+      </w:r>
+      <w:proofErr w:type="spellStart"/>
+      <w:r>
+        <w:rPr>
+          <w:lang w:val="uk-UA"/>
+        </w:rPr>
+        <w:t>упорядку</w:t>
+      </w:r>
+      <w:proofErr w:type="spellEnd"/>
+      <w:r>
+        <w:rPr>
+          <w:lang w:val="uk-UA"/>
+        </w:rPr>
+        <w:t xml:space="preserve"> зростання, а потім всі непарні числа у порядку зменшення.</w:t>
       </w:r>
     </w:p>
     <w:p>
@@ -741,7 +836,21 @@
         <w:rPr>
           <w:lang w:val="uk-UA"/>
         </w:rPr>
-        <w:t xml:space="preserve"> Вхідний масив A = [30, 19, 9, 15, 55, 24, 3, 78, 46, 41]. Тоді вихідний масивповинен мати наступний вигляд: A = [24, 30, 46, 78, 55, 41, 19, 15, 9, 3].Додатково звертаю вашу увагу на те, що алгоритм розв’язку даної задачі повинен ґрунтуватись на методі сортування  бульбаш</w:t>
+        <w:t xml:space="preserve"> Вхідний масив A = [30, 19, 9, 15, 55, 24, 3, 78, 46, 41]. Тоді вихідний </w:t>
+      </w:r>
+      <w:proofErr w:type="spellStart"/>
+      <w:r>
+        <w:rPr>
+          <w:lang w:val="uk-UA"/>
+        </w:rPr>
+        <w:t>масивповинен</w:t>
+      </w:r>
+      <w:proofErr w:type="spellEnd"/>
+      <w:r>
+        <w:rPr>
+          <w:lang w:val="uk-UA"/>
+        </w:rPr>
+        <w:t xml:space="preserve"> мати наступний вигляд: A = [24, 30, 46, 78, 55, 41, 19, 15, 9, 3].Додатково звертаю вашу увагу на те, що алгоритм розв’язку даної задачі повинен ґрунтуватись на методі сортування  бульбаш</w:t>
       </w:r>
     </w:p>
     <w:p>
@@ -770,9 +879,11 @@
         </w:rPr>
         <w:t>_</w:t>
       </w:r>
+      <w:proofErr w:type="spellStart"/>
       <w:r>
         <w:t>buble</w:t>
       </w:r>
+      <w:proofErr w:type="spellEnd"/>
       <w:r>
         <w:rPr>
           <w:lang w:val="uk-UA"/>
@@ -1191,7 +1302,29 @@
           <w:lang w:val="en-US" w:eastAsia="en-US"/>
         </w:rPr>
         <w:br/>
-        <w:t>array = [random.randint(</w:t>
+        <w:t>array = [</w:t>
+      </w:r>
+      <w:proofErr w:type="spellStart"/>
+      <w:r>
+        <w:rPr>
+          <w:rFonts w:ascii="Courier New" w:hAnsi="Courier New" w:cs="Courier New"/>
+          <w:color w:val="A9B7C6"/>
+          <w:sz w:val="20"/>
+          <w:szCs w:val="20"/>
+          <w:lang w:val="en-US" w:eastAsia="en-US"/>
+        </w:rPr>
+        <w:t>random.randint</w:t>
+      </w:r>
+      <w:proofErr w:type="spellEnd"/>
+      <w:r>
+        <w:rPr>
+          <w:rFonts w:ascii="Courier New" w:hAnsi="Courier New" w:cs="Courier New"/>
+          <w:color w:val="A9B7C6"/>
+          <w:sz w:val="20"/>
+          <w:szCs w:val="20"/>
+          <w:lang w:val="en-US" w:eastAsia="en-US"/>
+        </w:rPr>
+        <w:t>(</w:t>
       </w:r>
       <w:r>
         <w:rPr>
@@ -1243,15 +1376,27 @@
         </w:rPr>
         <w:t xml:space="preserve">for </w:t>
       </w:r>
-      <w:r>
-        <w:rPr>
-          <w:rFonts w:ascii="Courier New" w:hAnsi="Courier New" w:cs="Courier New"/>
-          <w:color w:val="A9B7C6"/>
-          <w:sz w:val="20"/>
-          <w:szCs w:val="20"/>
-          <w:lang w:val="en-US" w:eastAsia="en-US"/>
-        </w:rPr>
-        <w:t xml:space="preserve">i </w:t>
+      <w:proofErr w:type="spellStart"/>
+      <w:r>
+        <w:rPr>
+          <w:rFonts w:ascii="Courier New" w:hAnsi="Courier New" w:cs="Courier New"/>
+          <w:color w:val="A9B7C6"/>
+          <w:sz w:val="20"/>
+          <w:szCs w:val="20"/>
+          <w:lang w:val="en-US" w:eastAsia="en-US"/>
+        </w:rPr>
+        <w:t>i</w:t>
+      </w:r>
+      <w:proofErr w:type="spellEnd"/>
+      <w:r>
+        <w:rPr>
+          <w:rFonts w:ascii="Courier New" w:hAnsi="Courier New" w:cs="Courier New"/>
+          <w:color w:val="A9B7C6"/>
+          <w:sz w:val="20"/>
+          <w:szCs w:val="20"/>
+          <w:lang w:val="en-US" w:eastAsia="en-US"/>
+        </w:rPr>
+        <w:t xml:space="preserve"> </w:t>
       </w:r>
       <w:r>
         <w:rPr>
@@ -1382,6 +1527,27 @@
           <w:lang w:val="en-US" w:eastAsia="en-US"/>
         </w:rPr>
         <w:br/>
+        <w:t xml:space="preserve">ops = </w:t>
+      </w:r>
+      <w:r>
+        <w:rPr>
+          <w:rFonts w:ascii="Courier New" w:hAnsi="Courier New" w:cs="Courier New"/>
+          <w:color w:val="6897BB"/>
+          <w:sz w:val="20"/>
+          <w:szCs w:val="20"/>
+          <w:lang w:val="en-US" w:eastAsia="en-US"/>
+        </w:rPr>
+        <w:t>0</w:t>
+      </w:r>
+      <w:r>
+        <w:rPr>
+          <w:rFonts w:ascii="Courier New" w:hAnsi="Courier New" w:cs="Courier New"/>
+          <w:color w:val="6897BB"/>
+          <w:sz w:val="20"/>
+          <w:szCs w:val="20"/>
+          <w:lang w:val="en-US" w:eastAsia="en-US"/>
+        </w:rPr>
+        <w:br/>
       </w:r>
       <w:r>
         <w:rPr>
@@ -1393,15 +1559,27 @@
         </w:rPr>
         <w:t xml:space="preserve">for </w:t>
       </w:r>
-      <w:r>
-        <w:rPr>
-          <w:rFonts w:ascii="Courier New" w:hAnsi="Courier New" w:cs="Courier New"/>
-          <w:color w:val="A9B7C6"/>
-          <w:sz w:val="20"/>
-          <w:szCs w:val="20"/>
-          <w:lang w:val="en-US" w:eastAsia="en-US"/>
-        </w:rPr>
-        <w:t xml:space="preserve">i </w:t>
+      <w:proofErr w:type="spellStart"/>
+      <w:r>
+        <w:rPr>
+          <w:rFonts w:ascii="Courier New" w:hAnsi="Courier New" w:cs="Courier New"/>
+          <w:color w:val="A9B7C6"/>
+          <w:sz w:val="20"/>
+          <w:szCs w:val="20"/>
+          <w:lang w:val="en-US" w:eastAsia="en-US"/>
+        </w:rPr>
+        <w:t>i</w:t>
+      </w:r>
+      <w:proofErr w:type="spellEnd"/>
+      <w:r>
+        <w:rPr>
+          <w:rFonts w:ascii="Courier New" w:hAnsi="Courier New" w:cs="Courier New"/>
+          <w:color w:val="A9B7C6"/>
+          <w:sz w:val="20"/>
+          <w:szCs w:val="20"/>
+          <w:lang w:val="en-US" w:eastAsia="en-US"/>
+        </w:rPr>
+        <w:t xml:space="preserve"> </w:t>
       </w:r>
       <w:r>
         <w:rPr>
@@ -1484,6 +1662,7 @@
         </w:rPr>
         <w:t>(</w:t>
       </w:r>
+      <w:proofErr w:type="spellStart"/>
       <w:r>
         <w:rPr>
           <w:rFonts w:ascii="Courier New" w:hAnsi="Courier New" w:cs="Courier New"/>
@@ -1494,6 +1673,7 @@
         </w:rPr>
         <w:t>len</w:t>
       </w:r>
+      <w:proofErr w:type="spellEnd"/>
       <w:r>
         <w:rPr>
           <w:rFonts w:ascii="Courier New" w:hAnsi="Courier New" w:cs="Courier New"/>
@@ -1533,6 +1713,27 @@
           <w:lang w:val="en-US" w:eastAsia="en-US"/>
         </w:rPr>
         <w:br/>
+        <w:t xml:space="preserve">        ops += </w:t>
+      </w:r>
+      <w:r>
+        <w:rPr>
+          <w:rFonts w:ascii="Courier New" w:hAnsi="Courier New" w:cs="Courier New"/>
+          <w:color w:val="6897BB"/>
+          <w:sz w:val="20"/>
+          <w:szCs w:val="20"/>
+          <w:lang w:val="en-US" w:eastAsia="en-US"/>
+        </w:rPr>
+        <w:t>1</w:t>
+      </w:r>
+      <w:r>
+        <w:rPr>
+          <w:rFonts w:ascii="Courier New" w:hAnsi="Courier New" w:cs="Courier New"/>
+          <w:color w:val="6897BB"/>
+          <w:sz w:val="20"/>
+          <w:szCs w:val="20"/>
+          <w:lang w:val="en-US" w:eastAsia="en-US"/>
+        </w:rPr>
+        <w:br/>
         <w:t xml:space="preserve">        </w:t>
       </w:r>
       <w:r>
@@ -1717,6 +1918,66 @@
           <w:lang w:val="en-US" w:eastAsia="en-US"/>
         </w:rPr>
         <w:t>array)</w:t>
+      </w:r>
+      <w:r>
+        <w:rPr>
+          <w:rFonts w:ascii="Courier New" w:hAnsi="Courier New" w:cs="Courier New"/>
+          <w:color w:val="A9B7C6"/>
+          <w:sz w:val="20"/>
+          <w:szCs w:val="20"/>
+          <w:lang w:val="en-US" w:eastAsia="en-US"/>
+        </w:rPr>
+        <w:br/>
+      </w:r>
+      <w:r>
+        <w:rPr>
+          <w:rFonts w:ascii="Courier New" w:hAnsi="Courier New" w:cs="Courier New"/>
+          <w:color w:val="8888C6"/>
+          <w:sz w:val="20"/>
+          <w:szCs w:val="20"/>
+          <w:lang w:val="en-US" w:eastAsia="en-US"/>
+        </w:rPr>
+        <w:t>print</w:t>
+      </w:r>
+      <w:r>
+        <w:rPr>
+          <w:rFonts w:ascii="Courier New" w:hAnsi="Courier New" w:cs="Courier New"/>
+          <w:color w:val="A9B7C6"/>
+          <w:sz w:val="20"/>
+          <w:szCs w:val="20"/>
+          <w:lang w:val="en-US" w:eastAsia="en-US"/>
+        </w:rPr>
+        <w:t>(</w:t>
+      </w:r>
+      <w:r>
+        <w:rPr>
+          <w:rFonts w:ascii="Courier New" w:hAnsi="Courier New" w:cs="Courier New"/>
+          <w:color w:val="6A8759"/>
+          <w:sz w:val="20"/>
+          <w:szCs w:val="20"/>
+          <w:lang w:val="en-US" w:eastAsia="en-US"/>
+        </w:rPr>
+        <w:t>"Number of operations:"</w:t>
+      </w:r>
+      <w:r>
+        <w:rPr>
+          <w:rFonts w:ascii="Courier New" w:hAnsi="Courier New" w:cs="Courier New"/>
+          <w:color w:val="CC7832"/>
+          <w:sz w:val="20"/>
+          <w:szCs w:val="20"/>
+          <w:lang w:val="en-US" w:eastAsia="en-US"/>
+        </w:rPr>
+        <w:t xml:space="preserve">, </w:t>
+      </w:r>
+      <w:r>
+        <w:rPr>
+          <w:rFonts w:ascii="Courier New" w:hAnsi="Courier New" w:cs="Courier New"/>
+          <w:color w:val="A9B7C6"/>
+          <w:sz w:val="20"/>
+          <w:szCs w:val="20"/>
+          <w:lang w:val="en-US" w:eastAsia="en-US"/>
+        </w:rPr>
+        <w:t>ops)</w:t>
       </w:r>
     </w:p>
     <w:p>
@@ -1777,7 +2038,21 @@
           <w:color w:val="A9B7C6"/>
         </w:rPr>
         <w:br/>
-        <w:t>array = [random.randint(</w:t>
+        <w:t>array = [</w:t>
+      </w:r>
+      <w:proofErr w:type="spellStart"/>
+      <w:r>
+        <w:rPr>
+          <w:color w:val="A9B7C6"/>
+        </w:rPr>
+        <w:t>random.randint</w:t>
+      </w:r>
+      <w:proofErr w:type="spellEnd"/>
+      <w:r>
+        <w:rPr>
+          <w:color w:val="A9B7C6"/>
+        </w:rPr>
+        <w:t>(</w:t>
       </w:r>
       <w:r>
         <w:rPr>
@@ -1809,11 +2084,19 @@
         </w:rPr>
         <w:t xml:space="preserve">for </w:t>
       </w:r>
-      <w:r>
-        <w:rPr>
-          <w:color w:val="A9B7C6"/>
-        </w:rPr>
-        <w:t xml:space="preserve">i </w:t>
+      <w:proofErr w:type="spellStart"/>
+      <w:r>
+        <w:rPr>
+          <w:color w:val="A9B7C6"/>
+        </w:rPr>
+        <w:t>i</w:t>
+      </w:r>
+      <w:proofErr w:type="spellEnd"/>
+      <w:r>
+        <w:rPr>
+          <w:color w:val="A9B7C6"/>
+        </w:rPr>
+        <w:t xml:space="preserve"> </w:t>
       </w:r>
       <w:r>
         <w:rPr>
@@ -1899,11 +2182,19 @@
         </w:rPr>
         <w:t xml:space="preserve">for </w:t>
       </w:r>
-      <w:r>
-        <w:rPr>
-          <w:color w:val="A9B7C6"/>
-        </w:rPr>
-        <w:t xml:space="preserve">i </w:t>
+      <w:proofErr w:type="spellStart"/>
+      <w:r>
+        <w:rPr>
+          <w:color w:val="A9B7C6"/>
+        </w:rPr>
+        <w:t>i</w:t>
+      </w:r>
+      <w:proofErr w:type="spellEnd"/>
+      <w:r>
+        <w:rPr>
+          <w:color w:val="A9B7C6"/>
+        </w:rPr>
+        <w:t xml:space="preserve"> </w:t>
       </w:r>
       <w:r>
         <w:rPr>
@@ -1954,12 +2245,14 @@
         </w:rPr>
         <w:t>(</w:t>
       </w:r>
+      <w:proofErr w:type="spellStart"/>
       <w:r>
         <w:rPr>
           <w:color w:val="8888C6"/>
         </w:rPr>
         <w:t>len</w:t>
       </w:r>
+      <w:proofErr w:type="spellEnd"/>
       <w:r>
         <w:rPr>
           <w:color w:val="A9B7C6"/>
@@ -2065,7 +2358,20 @@
           <w:color w:val="A9B7C6"/>
         </w:rPr>
         <w:br/>
-        <w:t xml:space="preserve">even_number = </w:t>
+      </w:r>
+      <w:proofErr w:type="spellStart"/>
+      <w:r>
+        <w:rPr>
+          <w:color w:val="A9B7C6"/>
+        </w:rPr>
+        <w:t>even_number</w:t>
+      </w:r>
+      <w:proofErr w:type="spellEnd"/>
+      <w:r>
+        <w:rPr>
+          <w:color w:val="A9B7C6"/>
+        </w:rPr>
+        <w:t xml:space="preserve"> = </w:t>
       </w:r>
       <w:r>
         <w:rPr>
@@ -2139,7 +2445,21 @@
           <w:color w:val="A9B7C6"/>
         </w:rPr>
         <w:br/>
-        <w:t xml:space="preserve">        even_number += </w:t>
+        <w:t xml:space="preserve">        </w:t>
+      </w:r>
+      <w:proofErr w:type="spellStart"/>
+      <w:r>
+        <w:rPr>
+          <w:color w:val="A9B7C6"/>
+        </w:rPr>
+        <w:t>even_number</w:t>
+      </w:r>
+      <w:proofErr w:type="spellEnd"/>
+      <w:r>
+        <w:rPr>
+          <w:color w:val="A9B7C6"/>
+        </w:rPr>
+        <w:t xml:space="preserve"> += </w:t>
       </w:r>
       <w:r>
         <w:rPr>
@@ -2165,11 +2485,19 @@
         </w:rPr>
         <w:t xml:space="preserve">for </w:t>
       </w:r>
-      <w:r>
-        <w:rPr>
-          <w:color w:val="A9B7C6"/>
-        </w:rPr>
-        <w:t xml:space="preserve">i </w:t>
+      <w:proofErr w:type="spellStart"/>
+      <w:r>
+        <w:rPr>
+          <w:color w:val="A9B7C6"/>
+        </w:rPr>
+        <w:t>i</w:t>
+      </w:r>
+      <w:proofErr w:type="spellEnd"/>
+      <w:r>
+        <w:rPr>
+          <w:color w:val="A9B7C6"/>
+        </w:rPr>
+        <w:t xml:space="preserve"> </w:t>
       </w:r>
       <w:r>
         <w:rPr>
@@ -2189,17 +2517,33 @@
         </w:rPr>
         <w:t>(</w:t>
       </w:r>
+      <w:proofErr w:type="spellStart"/>
       <w:r>
         <w:rPr>
           <w:color w:val="8888C6"/>
         </w:rPr>
         <w:t>len</w:t>
       </w:r>
-      <w:r>
-        <w:rPr>
-          <w:color w:val="A9B7C6"/>
-        </w:rPr>
-        <w:t>(array) - even_number):</w:t>
+      <w:proofErr w:type="spellEnd"/>
+      <w:r>
+        <w:rPr>
+          <w:color w:val="A9B7C6"/>
+        </w:rPr>
+        <w:t xml:space="preserve">(array) - </w:t>
+      </w:r>
+      <w:proofErr w:type="spellStart"/>
+      <w:r>
+        <w:rPr>
+          <w:color w:val="A9B7C6"/>
+        </w:rPr>
+        <w:t>even_number</w:t>
+      </w:r>
+      <w:proofErr w:type="spellEnd"/>
+      <w:r>
+        <w:rPr>
+          <w:color w:val="A9B7C6"/>
+        </w:rPr>
+        <w:t>):</w:t>
       </w:r>
       <w:r>
         <w:rPr>
@@ -2238,17 +2582,33 @@
         </w:rPr>
         <w:t>(</w:t>
       </w:r>
+      <w:proofErr w:type="spellStart"/>
       <w:r>
         <w:rPr>
           <w:color w:val="8888C6"/>
         </w:rPr>
         <w:t>len</w:t>
       </w:r>
-      <w:r>
-        <w:rPr>
-          <w:color w:val="A9B7C6"/>
-        </w:rPr>
-        <w:t xml:space="preserve">(array) - even_number - </w:t>
+      <w:proofErr w:type="spellEnd"/>
+      <w:r>
+        <w:rPr>
+          <w:color w:val="A9B7C6"/>
+        </w:rPr>
+        <w:t xml:space="preserve">(array) - </w:t>
+      </w:r>
+      <w:proofErr w:type="spellStart"/>
+      <w:r>
+        <w:rPr>
+          <w:color w:val="A9B7C6"/>
+        </w:rPr>
+        <w:t>even_number</w:t>
+      </w:r>
+      <w:proofErr w:type="spellEnd"/>
+      <w:r>
+        <w:rPr>
+          <w:color w:val="A9B7C6"/>
+        </w:rPr>
+        <w:t xml:space="preserve"> - </w:t>
       </w:r>
       <w:r>
         <w:rPr>
@@ -2356,11 +2716,19 @@
         </w:rPr>
         <w:t xml:space="preserve">for </w:t>
       </w:r>
-      <w:r>
-        <w:rPr>
-          <w:color w:val="A9B7C6"/>
-        </w:rPr>
-        <w:t xml:space="preserve">i </w:t>
+      <w:proofErr w:type="spellStart"/>
+      <w:r>
+        <w:rPr>
+          <w:color w:val="A9B7C6"/>
+        </w:rPr>
+        <w:t>i</w:t>
+      </w:r>
+      <w:proofErr w:type="spellEnd"/>
+      <w:r>
+        <w:rPr>
+          <w:color w:val="A9B7C6"/>
+        </w:rPr>
+        <w:t xml:space="preserve"> </w:t>
       </w:r>
       <w:r>
         <w:rPr>
@@ -2378,7 +2746,21 @@
         <w:rPr>
           <w:color w:val="A9B7C6"/>
         </w:rPr>
-        <w:t xml:space="preserve">(even_number - </w:t>
+        <w:t>(</w:t>
+      </w:r>
+      <w:proofErr w:type="spellStart"/>
+      <w:r>
+        <w:rPr>
+          <w:color w:val="A9B7C6"/>
+        </w:rPr>
+        <w:t>even_number</w:t>
+      </w:r>
+      <w:proofErr w:type="spellEnd"/>
+      <w:r>
+        <w:rPr>
+          <w:color w:val="A9B7C6"/>
+        </w:rPr>
+        <w:t xml:space="preserve"> - </w:t>
       </w:r>
       <w:r>
         <w:rPr>
@@ -2392,12 +2774,14 @@
         </w:rPr>
         <w:t xml:space="preserve">, </w:t>
       </w:r>
+      <w:proofErr w:type="spellStart"/>
       <w:r>
         <w:rPr>
           <w:color w:val="8888C6"/>
         </w:rPr>
         <w:t>len</w:t>
       </w:r>
+      <w:proofErr w:type="spellEnd"/>
       <w:r>
         <w:rPr>
           <w:color w:val="A9B7C6"/>
@@ -2439,7 +2823,21 @@
         <w:rPr>
           <w:color w:val="A9B7C6"/>
         </w:rPr>
-        <w:t xml:space="preserve">(even_number - </w:t>
+        <w:t>(</w:t>
+      </w:r>
+      <w:proofErr w:type="spellStart"/>
+      <w:r>
+        <w:rPr>
+          <w:color w:val="A9B7C6"/>
+        </w:rPr>
+        <w:t>even_number</w:t>
+      </w:r>
+      <w:proofErr w:type="spellEnd"/>
+      <w:r>
+        <w:rPr>
+          <w:color w:val="A9B7C6"/>
+        </w:rPr>
+        <w:t xml:space="preserve"> - </w:t>
       </w:r>
       <w:r>
         <w:rPr>
@@ -2453,12 +2851,14 @@
         </w:rPr>
         <w:t xml:space="preserve">, </w:t>
       </w:r>
+      <w:proofErr w:type="spellStart"/>
       <w:r>
         <w:rPr>
           <w:color w:val="8888C6"/>
         </w:rPr>
         <w:t>len</w:t>
       </w:r>
+      <w:proofErr w:type="spellEnd"/>
       <w:r>
         <w:rPr>
           <w:color w:val="A9B7C6"/>
@@ -2625,412 +3025,897 @@
     </w:p>
     <w:p>
       <w:pPr>
-        <w:pStyle w:val="HTMLPreformatted"/>
         <w:shd w:val="clear" w:color="auto" w:fill="2B2B2B"/>
-        <w:rPr>
-          <w:color w:val="A9B7C6"/>
-        </w:rPr>
-      </w:pPr>
-      <w:r>
-        <w:rPr>
-          <w:color w:val="CC7832"/>
-        </w:rPr>
-        <w:t xml:space="preserve">import </w:t>
-      </w:r>
-      <w:r>
-        <w:rPr>
-          <w:color w:val="A9B7C6"/>
-        </w:rPr>
-        <w:t>random</w:t>
-      </w:r>
-      <w:r>
-        <w:rPr>
-          <w:color w:val="A9B7C6"/>
-        </w:rPr>
-        <w:br/>
-      </w:r>
-      <w:r>
-        <w:rPr>
-          <w:color w:val="A9B7C6"/>
-        </w:rPr>
-        <w:br/>
-        <w:t>array = [random.randint(</w:t>
-      </w:r>
-      <w:r>
-        <w:rPr>
-          <w:color w:val="6897BB"/>
-        </w:rPr>
-        <w:t>0</w:t>
-      </w:r>
-      <w:r>
-        <w:rPr>
-          <w:color w:val="CC7832"/>
-        </w:rPr>
-        <w:t xml:space="preserve">, </w:t>
-      </w:r>
-      <w:r>
-        <w:rPr>
-          <w:color w:val="6897BB"/>
-        </w:rPr>
-        <w:t>100</w:t>
-      </w:r>
-      <w:r>
-        <w:rPr>
-          <w:color w:val="A9B7C6"/>
-        </w:rPr>
-        <w:t xml:space="preserve">) </w:t>
-      </w:r>
-      <w:r>
-        <w:rPr>
-          <w:color w:val="CC7832"/>
-        </w:rPr>
-        <w:t xml:space="preserve">for </w:t>
-      </w:r>
-      <w:r>
-        <w:rPr>
-          <w:color w:val="A9B7C6"/>
-        </w:rPr>
-        <w:t xml:space="preserve">i </w:t>
-      </w:r>
-      <w:r>
-        <w:rPr>
-          <w:color w:val="CC7832"/>
-        </w:rPr>
-        <w:t xml:space="preserve">in </w:t>
-      </w:r>
-      <w:r>
-        <w:rPr>
-          <w:color w:val="8888C6"/>
-        </w:rPr>
-        <w:t>range</w:t>
-      </w:r>
-      <w:r>
-        <w:rPr>
-          <w:color w:val="A9B7C6"/>
-        </w:rPr>
-        <w:t>(</w:t>
-      </w:r>
-      <w:r>
-        <w:rPr>
-          <w:color w:val="6897BB"/>
-        </w:rPr>
-        <w:t>10</w:t>
-      </w:r>
-      <w:r>
-        <w:rPr>
-          <w:color w:val="A9B7C6"/>
-        </w:rPr>
-        <w:t>)]</w:t>
-      </w:r>
-      <w:r>
-        <w:rPr>
-          <w:color w:val="A9B7C6"/>
-        </w:rPr>
-        <w:br/>
-      </w:r>
-      <w:r>
-        <w:rPr>
-          <w:color w:val="8888C6"/>
-        </w:rPr>
-        <w:t>print</w:t>
-      </w:r>
-      <w:r>
-        <w:rPr>
-          <w:color w:val="A9B7C6"/>
-        </w:rPr>
-        <w:t>(</w:t>
-      </w:r>
-      <w:r>
-        <w:rPr>
-          <w:color w:val="6A8759"/>
-        </w:rPr>
-        <w:t>"Start array is:"</w:t>
-      </w:r>
-      <w:r>
-        <w:rPr>
-          <w:color w:val="CC7832"/>
-        </w:rPr>
-        <w:t xml:space="preserve">, </w:t>
-      </w:r>
-      <w:r>
-        <w:rPr>
-          <w:color w:val="A9B7C6"/>
-        </w:rPr>
-        <w:t>array)</w:t>
-      </w:r>
-      <w:r>
-        <w:rPr>
-          <w:color w:val="A9B7C6"/>
-        </w:rPr>
-        <w:br/>
-      </w:r>
-      <w:r>
-        <w:rPr>
-          <w:color w:val="A9B7C6"/>
-        </w:rPr>
-        <w:br/>
-      </w:r>
-      <w:r>
-        <w:rPr>
-          <w:color w:val="CC7832"/>
-        </w:rPr>
-        <w:t xml:space="preserve">for </w:t>
-      </w:r>
-      <w:r>
-        <w:rPr>
-          <w:color w:val="A9B7C6"/>
-        </w:rPr>
-        <w:t xml:space="preserve">i </w:t>
-      </w:r>
-      <w:r>
-        <w:rPr>
-          <w:color w:val="CC7832"/>
-        </w:rPr>
-        <w:t xml:space="preserve">in </w:t>
-      </w:r>
-      <w:r>
-        <w:rPr>
-          <w:color w:val="A9B7C6"/>
-        </w:rPr>
-        <w:t>array:</w:t>
-      </w:r>
-      <w:r>
-        <w:rPr>
-          <w:color w:val="A9B7C6"/>
-        </w:rPr>
-        <w:br/>
-        <w:t xml:space="preserve">    isSorted = </w:t>
-      </w:r>
-      <w:r>
-        <w:rPr>
-          <w:color w:val="CC7832"/>
-        </w:rPr>
-        <w:t>True</w:t>
-      </w:r>
-      <w:r>
-        <w:rPr>
-          <w:color w:val="CC7832"/>
-        </w:rPr>
-        <w:br/>
-        <w:t xml:space="preserve">    for </w:t>
-      </w:r>
-      <w:r>
-        <w:rPr>
-          <w:color w:val="A9B7C6"/>
-        </w:rPr>
-        <w:t xml:space="preserve">j </w:t>
-      </w:r>
-      <w:r>
-        <w:rPr>
-          <w:color w:val="CC7832"/>
-        </w:rPr>
-        <w:t xml:space="preserve">in </w:t>
-      </w:r>
-      <w:r>
-        <w:rPr>
-          <w:color w:val="8888C6"/>
-        </w:rPr>
-        <w:t>range</w:t>
-      </w:r>
-      <w:r>
-        <w:rPr>
-          <w:color w:val="A9B7C6"/>
-        </w:rPr>
-        <w:t>(</w:t>
-      </w:r>
-      <w:r>
-        <w:rPr>
-          <w:color w:val="8888C6"/>
-        </w:rPr>
-        <w:t>len</w:t>
-      </w:r>
-      <w:r>
-        <w:rPr>
-          <w:color w:val="A9B7C6"/>
-        </w:rPr>
-        <w:t xml:space="preserve">(array) - </w:t>
-      </w:r>
-      <w:r>
-        <w:rPr>
-          <w:color w:val="6897BB"/>
-        </w:rPr>
-        <w:t>1</w:t>
-      </w:r>
-      <w:r>
-        <w:rPr>
-          <w:color w:val="A9B7C6"/>
-        </w:rPr>
-        <w:t>):</w:t>
-      </w:r>
-      <w:r>
-        <w:rPr>
-          <w:color w:val="A9B7C6"/>
-        </w:rPr>
-        <w:br/>
-        <w:t xml:space="preserve">        </w:t>
-      </w:r>
-      <w:r>
-        <w:rPr>
-          <w:color w:val="CC7832"/>
-        </w:rPr>
-        <w:t xml:space="preserve">if </w:t>
-      </w:r>
-      <w:r>
-        <w:rPr>
-          <w:color w:val="A9B7C6"/>
-        </w:rPr>
-        <w:t>array[j] &gt; array[j+</w:t>
-      </w:r>
-      <w:r>
-        <w:rPr>
-          <w:color w:val="6897BB"/>
-        </w:rPr>
-        <w:t>1</w:t>
-      </w:r>
-      <w:r>
-        <w:rPr>
-          <w:color w:val="A9B7C6"/>
-        </w:rPr>
-        <w:t>]:</w:t>
-      </w:r>
-      <w:r>
-        <w:rPr>
-          <w:color w:val="A9B7C6"/>
-        </w:rPr>
-        <w:br/>
-        <w:t xml:space="preserve">            temp = array[j]</w:t>
-      </w:r>
-      <w:r>
-        <w:rPr>
-          <w:color w:val="A9B7C6"/>
-        </w:rPr>
-        <w:br/>
-        <w:t xml:space="preserve">            array[j] = array[j + </w:t>
-      </w:r>
-      <w:r>
-        <w:rPr>
-          <w:color w:val="6897BB"/>
-        </w:rPr>
-        <w:t>1</w:t>
-      </w:r>
-      <w:r>
-        <w:rPr>
-          <w:color w:val="A9B7C6"/>
-        </w:rPr>
-        <w:t>]</w:t>
-      </w:r>
-      <w:r>
-        <w:rPr>
-          <w:color w:val="A9B7C6"/>
-        </w:rPr>
-        <w:br/>
-      </w:r>
-      <w:r>
-        <w:rPr>
-          <w:color w:val="A9B7C6"/>
-        </w:rPr>
-        <w:lastRenderedPageBreak/>
-        <w:t xml:space="preserve">            array[j + </w:t>
-      </w:r>
-      <w:r>
-        <w:rPr>
-          <w:color w:val="6897BB"/>
-        </w:rPr>
-        <w:t>1</w:t>
-      </w:r>
-      <w:r>
-        <w:rPr>
-          <w:color w:val="A9B7C6"/>
-        </w:rPr>
-        <w:t>] = temp</w:t>
-      </w:r>
-      <w:r>
-        <w:rPr>
-          <w:color w:val="A9B7C6"/>
-        </w:rPr>
-        <w:br/>
-        <w:t xml:space="preserve">            isSorted = </w:t>
-      </w:r>
-      <w:r>
-        <w:rPr>
-          <w:color w:val="CC7832"/>
-        </w:rPr>
-        <w:t>False</w:t>
-      </w:r>
-      <w:r>
-        <w:rPr>
-          <w:color w:val="CC7832"/>
-        </w:rPr>
-        <w:br/>
-        <w:t xml:space="preserve">    if </w:t>
-      </w:r>
-      <w:r>
-        <w:rPr>
-          <w:color w:val="A9B7C6"/>
-        </w:rPr>
-        <w:t>isSorted:</w:t>
-      </w:r>
-      <w:r>
-        <w:rPr>
-          <w:color w:val="A9B7C6"/>
-        </w:rPr>
-        <w:br/>
-        <w:t xml:space="preserve">        </w:t>
-      </w:r>
-      <w:r>
-        <w:rPr>
-          <w:color w:val="CC7832"/>
-        </w:rPr>
-        <w:t>break</w:t>
-      </w:r>
-      <w:r>
-        <w:rPr>
-          <w:color w:val="CC7832"/>
-        </w:rPr>
-        <w:br/>
-      </w:r>
-      <w:r>
-        <w:rPr>
-          <w:color w:val="CC7832"/>
-        </w:rPr>
-        <w:br/>
-      </w:r>
-      <w:r>
-        <w:rPr>
-          <w:color w:val="8888C6"/>
-        </w:rPr>
-        <w:t>print</w:t>
-      </w:r>
-      <w:r>
-        <w:rPr>
-          <w:color w:val="A9B7C6"/>
-        </w:rPr>
-        <w:t>(</w:t>
-      </w:r>
-      <w:r>
-        <w:rPr>
-          <w:color w:val="6A8759"/>
-        </w:rPr>
-        <w:t>"Final array is:"</w:t>
-      </w:r>
-      <w:r>
-        <w:rPr>
-          <w:color w:val="CC7832"/>
-        </w:rPr>
-        <w:t xml:space="preserve">, </w:t>
-      </w:r>
-      <w:r>
-        <w:rPr>
-          <w:color w:val="A9B7C6"/>
-        </w:rPr>
-        <w:t>array)</w:t>
-      </w:r>
-    </w:p>
-    <w:p>
-      <w:pPr>
+        <w:tabs>
+          <w:tab w:val="left" w:pos="916"/>
+          <w:tab w:val="left" w:pos="1832"/>
+          <w:tab w:val="left" w:pos="2748"/>
+          <w:tab w:val="left" w:pos="3664"/>
+          <w:tab w:val="left" w:pos="4580"/>
+          <w:tab w:val="left" w:pos="5496"/>
+          <w:tab w:val="left" w:pos="6412"/>
+          <w:tab w:val="left" w:pos="7328"/>
+          <w:tab w:val="left" w:pos="8244"/>
+          <w:tab w:val="left" w:pos="9160"/>
+          <w:tab w:val="left" w:pos="10076"/>
+          <w:tab w:val="left" w:pos="10992"/>
+          <w:tab w:val="left" w:pos="11908"/>
+          <w:tab w:val="left" w:pos="12824"/>
+          <w:tab w:val="left" w:pos="13740"/>
+          <w:tab w:val="left" w:pos="14656"/>
+        </w:tabs>
         <w:ind w:firstLine="0"/>
         <w:jc w:val="left"/>
         <w:rPr>
+          <w:rFonts w:ascii="Courier New" w:hAnsi="Courier New" w:cs="Courier New"/>
+          <w:color w:val="A9B7C6"/>
+          <w:sz w:val="20"/>
+          <w:szCs w:val="20"/>
+          <w:lang w:val="en-US" w:eastAsia="en-US"/>
+        </w:rPr>
+      </w:pPr>
+      <w:r>
+        <w:rPr>
+          <w:rFonts w:ascii="Courier New" w:hAnsi="Courier New" w:cs="Courier New"/>
+          <w:color w:val="CC7832"/>
+          <w:sz w:val="20"/>
+          <w:szCs w:val="20"/>
+          <w:lang w:val="en-US" w:eastAsia="en-US"/>
+        </w:rPr>
+        <w:t xml:space="preserve">import </w:t>
+      </w:r>
+      <w:r>
+        <w:rPr>
+          <w:rFonts w:ascii="Courier New" w:hAnsi="Courier New" w:cs="Courier New"/>
+          <w:color w:val="A9B7C6"/>
+          <w:sz w:val="20"/>
+          <w:szCs w:val="20"/>
+          <w:lang w:val="en-US" w:eastAsia="en-US"/>
+        </w:rPr>
+        <w:t>random</w:t>
+      </w:r>
+      <w:r>
+        <w:rPr>
+          <w:rFonts w:ascii="Courier New" w:hAnsi="Courier New" w:cs="Courier New"/>
+          <w:color w:val="A9B7C6"/>
+          <w:sz w:val="20"/>
+          <w:szCs w:val="20"/>
+          <w:lang w:val="en-US" w:eastAsia="en-US"/>
+        </w:rPr>
+        <w:br/>
+      </w:r>
+      <w:r>
+        <w:rPr>
+          <w:rFonts w:ascii="Courier New" w:hAnsi="Courier New" w:cs="Courier New"/>
+          <w:color w:val="A9B7C6"/>
+          <w:sz w:val="20"/>
+          <w:szCs w:val="20"/>
+          <w:lang w:val="en-US" w:eastAsia="en-US"/>
+        </w:rPr>
+        <w:br/>
+        <w:t>array = [</w:t>
+      </w:r>
+      <w:proofErr w:type="spellStart"/>
+      <w:r>
+        <w:rPr>
+          <w:rFonts w:ascii="Courier New" w:hAnsi="Courier New" w:cs="Courier New"/>
+          <w:color w:val="A9B7C6"/>
+          <w:sz w:val="20"/>
+          <w:szCs w:val="20"/>
+          <w:lang w:val="en-US" w:eastAsia="en-US"/>
+        </w:rPr>
+        <w:t>random.randint</w:t>
+      </w:r>
+      <w:proofErr w:type="spellEnd"/>
+      <w:r>
+        <w:rPr>
+          <w:rFonts w:ascii="Courier New" w:hAnsi="Courier New" w:cs="Courier New"/>
+          <w:color w:val="A9B7C6"/>
+          <w:sz w:val="20"/>
+          <w:szCs w:val="20"/>
+          <w:lang w:val="en-US" w:eastAsia="en-US"/>
+        </w:rPr>
+        <w:t>(</w:t>
+      </w:r>
+      <w:r>
+        <w:rPr>
+          <w:rFonts w:ascii="Courier New" w:hAnsi="Courier New" w:cs="Courier New"/>
+          <w:color w:val="6897BB"/>
+          <w:sz w:val="20"/>
+          <w:szCs w:val="20"/>
+          <w:lang w:val="en-US" w:eastAsia="en-US"/>
+        </w:rPr>
+        <w:t>0</w:t>
+      </w:r>
+      <w:r>
+        <w:rPr>
+          <w:rFonts w:ascii="Courier New" w:hAnsi="Courier New" w:cs="Courier New"/>
+          <w:color w:val="CC7832"/>
+          <w:sz w:val="20"/>
+          <w:szCs w:val="20"/>
+          <w:lang w:val="en-US" w:eastAsia="en-US"/>
+        </w:rPr>
+        <w:t xml:space="preserve">, </w:t>
+      </w:r>
+      <w:r>
+        <w:rPr>
+          <w:rFonts w:ascii="Courier New" w:hAnsi="Courier New" w:cs="Courier New"/>
+          <w:color w:val="6897BB"/>
+          <w:sz w:val="20"/>
+          <w:szCs w:val="20"/>
+          <w:lang w:val="en-US" w:eastAsia="en-US"/>
+        </w:rPr>
+        <w:t>100</w:t>
+      </w:r>
+      <w:r>
+        <w:rPr>
+          <w:rFonts w:ascii="Courier New" w:hAnsi="Courier New" w:cs="Courier New"/>
+          <w:color w:val="A9B7C6"/>
+          <w:sz w:val="20"/>
+          <w:szCs w:val="20"/>
+          <w:lang w:val="en-US" w:eastAsia="en-US"/>
+        </w:rPr>
+        <w:t xml:space="preserve">) </w:t>
+      </w:r>
+      <w:r>
+        <w:rPr>
+          <w:rFonts w:ascii="Courier New" w:hAnsi="Courier New" w:cs="Courier New"/>
+          <w:color w:val="CC7832"/>
+          <w:sz w:val="20"/>
+          <w:szCs w:val="20"/>
+          <w:lang w:val="en-US" w:eastAsia="en-US"/>
+        </w:rPr>
+        <w:t xml:space="preserve">for </w:t>
+      </w:r>
+      <w:proofErr w:type="spellStart"/>
+      <w:r>
+        <w:rPr>
+          <w:rFonts w:ascii="Courier New" w:hAnsi="Courier New" w:cs="Courier New"/>
+          <w:color w:val="A9B7C6"/>
+          <w:sz w:val="20"/>
+          <w:szCs w:val="20"/>
+          <w:lang w:val="en-US" w:eastAsia="en-US"/>
+        </w:rPr>
+        <w:t>i</w:t>
+      </w:r>
+      <w:proofErr w:type="spellEnd"/>
+      <w:r>
+        <w:rPr>
+          <w:rFonts w:ascii="Courier New" w:hAnsi="Courier New" w:cs="Courier New"/>
+          <w:color w:val="A9B7C6"/>
+          <w:sz w:val="20"/>
+          <w:szCs w:val="20"/>
+          <w:lang w:val="en-US" w:eastAsia="en-US"/>
+        </w:rPr>
+        <w:t xml:space="preserve"> </w:t>
+      </w:r>
+      <w:r>
+        <w:rPr>
+          <w:rFonts w:ascii="Courier New" w:hAnsi="Courier New" w:cs="Courier New"/>
+          <w:color w:val="CC7832"/>
+          <w:sz w:val="20"/>
+          <w:szCs w:val="20"/>
+          <w:lang w:val="en-US" w:eastAsia="en-US"/>
+        </w:rPr>
+        <w:t xml:space="preserve">in </w:t>
+      </w:r>
+      <w:r>
+        <w:rPr>
+          <w:rFonts w:ascii="Courier New" w:hAnsi="Courier New" w:cs="Courier New"/>
+          <w:color w:val="8888C6"/>
+          <w:sz w:val="20"/>
+          <w:szCs w:val="20"/>
+          <w:lang w:val="en-US" w:eastAsia="en-US"/>
+        </w:rPr>
+        <w:t>range</w:t>
+      </w:r>
+      <w:r>
+        <w:rPr>
+          <w:rFonts w:ascii="Courier New" w:hAnsi="Courier New" w:cs="Courier New"/>
+          <w:color w:val="A9B7C6"/>
+          <w:sz w:val="20"/>
+          <w:szCs w:val="20"/>
+          <w:lang w:val="en-US" w:eastAsia="en-US"/>
+        </w:rPr>
+        <w:t>(</w:t>
+      </w:r>
+      <w:r>
+        <w:rPr>
+          <w:rFonts w:ascii="Courier New" w:hAnsi="Courier New" w:cs="Courier New"/>
+          <w:color w:val="6897BB"/>
+          <w:sz w:val="20"/>
+          <w:szCs w:val="20"/>
+          <w:lang w:val="en-US" w:eastAsia="en-US"/>
+        </w:rPr>
+        <w:t>10</w:t>
+      </w:r>
+      <w:r>
+        <w:rPr>
+          <w:rFonts w:ascii="Courier New" w:hAnsi="Courier New" w:cs="Courier New"/>
+          <w:color w:val="A9B7C6"/>
+          <w:sz w:val="20"/>
+          <w:szCs w:val="20"/>
+          <w:lang w:val="en-US" w:eastAsia="en-US"/>
+        </w:rPr>
+        <w:t>)]</w:t>
+      </w:r>
+      <w:r>
+        <w:rPr>
+          <w:rFonts w:ascii="Courier New" w:hAnsi="Courier New" w:cs="Courier New"/>
+          <w:color w:val="A9B7C6"/>
+          <w:sz w:val="20"/>
+          <w:szCs w:val="20"/>
+          <w:lang w:val="en-US" w:eastAsia="en-US"/>
+        </w:rPr>
+        <w:br/>
+      </w:r>
+      <w:r>
+        <w:rPr>
+          <w:rFonts w:ascii="Courier New" w:hAnsi="Courier New" w:cs="Courier New"/>
+          <w:color w:val="8888C6"/>
+          <w:sz w:val="20"/>
+          <w:szCs w:val="20"/>
+          <w:lang w:val="en-US" w:eastAsia="en-US"/>
+        </w:rPr>
+        <w:t>print</w:t>
+      </w:r>
+      <w:r>
+        <w:rPr>
+          <w:rFonts w:ascii="Courier New" w:hAnsi="Courier New" w:cs="Courier New"/>
+          <w:color w:val="A9B7C6"/>
+          <w:sz w:val="20"/>
+          <w:szCs w:val="20"/>
+          <w:lang w:val="en-US" w:eastAsia="en-US"/>
+        </w:rPr>
+        <w:t>(</w:t>
+      </w:r>
+      <w:r>
+        <w:rPr>
+          <w:rFonts w:ascii="Courier New" w:hAnsi="Courier New" w:cs="Courier New"/>
+          <w:color w:val="6A8759"/>
+          <w:sz w:val="20"/>
+          <w:szCs w:val="20"/>
+          <w:lang w:val="en-US" w:eastAsia="en-US"/>
+        </w:rPr>
+        <w:t>"Start array is:"</w:t>
+      </w:r>
+      <w:r>
+        <w:rPr>
+          <w:rFonts w:ascii="Courier New" w:hAnsi="Courier New" w:cs="Courier New"/>
+          <w:color w:val="CC7832"/>
+          <w:sz w:val="20"/>
+          <w:szCs w:val="20"/>
+          <w:lang w:val="en-US" w:eastAsia="en-US"/>
+        </w:rPr>
+        <w:t xml:space="preserve">, </w:t>
+      </w:r>
+      <w:r>
+        <w:rPr>
+          <w:rFonts w:ascii="Courier New" w:hAnsi="Courier New" w:cs="Courier New"/>
+          <w:color w:val="A9B7C6"/>
+          <w:sz w:val="20"/>
+          <w:szCs w:val="20"/>
+          <w:lang w:val="en-US" w:eastAsia="en-US"/>
+        </w:rPr>
+        <w:t>array)</w:t>
+      </w:r>
+      <w:r>
+        <w:rPr>
+          <w:rFonts w:ascii="Courier New" w:hAnsi="Courier New" w:cs="Courier New"/>
+          <w:color w:val="A9B7C6"/>
+          <w:sz w:val="20"/>
+          <w:szCs w:val="20"/>
+          <w:lang w:val="en-US" w:eastAsia="en-US"/>
+        </w:rPr>
+        <w:br/>
+      </w:r>
+      <w:r>
+        <w:rPr>
+          <w:rFonts w:ascii="Courier New" w:hAnsi="Courier New" w:cs="Courier New"/>
+          <w:color w:val="A9B7C6"/>
+          <w:sz w:val="20"/>
+          <w:szCs w:val="20"/>
+          <w:lang w:val="en-US" w:eastAsia="en-US"/>
+        </w:rPr>
+        <w:br/>
+        <w:t xml:space="preserve">ops = </w:t>
+      </w:r>
+      <w:r>
+        <w:rPr>
+          <w:rFonts w:ascii="Courier New" w:hAnsi="Courier New" w:cs="Courier New"/>
+          <w:color w:val="6897BB"/>
+          <w:sz w:val="20"/>
+          <w:szCs w:val="20"/>
+          <w:lang w:val="en-US" w:eastAsia="en-US"/>
+        </w:rPr>
+        <w:t>0</w:t>
+      </w:r>
+      <w:r>
+        <w:rPr>
+          <w:rFonts w:ascii="Courier New" w:hAnsi="Courier New" w:cs="Courier New"/>
+          <w:color w:val="6897BB"/>
+          <w:sz w:val="20"/>
+          <w:szCs w:val="20"/>
+          <w:lang w:val="en-US" w:eastAsia="en-US"/>
+        </w:rPr>
+        <w:br/>
+      </w:r>
+      <w:r>
+        <w:rPr>
+          <w:rFonts w:ascii="Courier New" w:hAnsi="Courier New" w:cs="Courier New"/>
+          <w:color w:val="CC7832"/>
+          <w:sz w:val="20"/>
+          <w:szCs w:val="20"/>
+          <w:lang w:val="en-US" w:eastAsia="en-US"/>
+        </w:rPr>
+        <w:t xml:space="preserve">for </w:t>
+      </w:r>
+      <w:proofErr w:type="spellStart"/>
+      <w:r>
+        <w:rPr>
+          <w:rFonts w:ascii="Courier New" w:hAnsi="Courier New" w:cs="Courier New"/>
+          <w:color w:val="A9B7C6"/>
+          <w:sz w:val="20"/>
+          <w:szCs w:val="20"/>
+          <w:lang w:val="en-US" w:eastAsia="en-US"/>
+        </w:rPr>
+        <w:t>i</w:t>
+      </w:r>
+      <w:proofErr w:type="spellEnd"/>
+      <w:r>
+        <w:rPr>
+          <w:rFonts w:ascii="Courier New" w:hAnsi="Courier New" w:cs="Courier New"/>
+          <w:color w:val="A9B7C6"/>
+          <w:sz w:val="20"/>
+          <w:szCs w:val="20"/>
+          <w:lang w:val="en-US" w:eastAsia="en-US"/>
+        </w:rPr>
+        <w:t xml:space="preserve"> </w:t>
+      </w:r>
+      <w:r>
+        <w:rPr>
+          <w:rFonts w:ascii="Courier New" w:hAnsi="Courier New" w:cs="Courier New"/>
+          <w:color w:val="CC7832"/>
+          <w:sz w:val="20"/>
+          <w:szCs w:val="20"/>
+          <w:lang w:val="en-US" w:eastAsia="en-US"/>
+        </w:rPr>
+        <w:t xml:space="preserve">in </w:t>
+      </w:r>
+      <w:r>
+        <w:rPr>
+          <w:rFonts w:ascii="Courier New" w:hAnsi="Courier New" w:cs="Courier New"/>
+          <w:color w:val="A9B7C6"/>
+          <w:sz w:val="20"/>
+          <w:szCs w:val="20"/>
+          <w:lang w:val="en-US" w:eastAsia="en-US"/>
+        </w:rPr>
+        <w:t>array:</w:t>
+      </w:r>
+      <w:r>
+        <w:rPr>
+          <w:rFonts w:ascii="Courier New" w:hAnsi="Courier New" w:cs="Courier New"/>
+          <w:color w:val="A9B7C6"/>
+          <w:sz w:val="20"/>
+          <w:szCs w:val="20"/>
+          <w:lang w:val="en-US" w:eastAsia="en-US"/>
+        </w:rPr>
+        <w:br/>
+        <w:t xml:space="preserve">    </w:t>
+      </w:r>
+      <w:proofErr w:type="spellStart"/>
+      <w:r>
+        <w:rPr>
+          <w:rFonts w:ascii="Courier New" w:hAnsi="Courier New" w:cs="Courier New"/>
+          <w:color w:val="A9B7C6"/>
+          <w:sz w:val="20"/>
+          <w:szCs w:val="20"/>
+          <w:lang w:val="en-US" w:eastAsia="en-US"/>
+        </w:rPr>
+        <w:t>isSorted</w:t>
+      </w:r>
+      <w:proofErr w:type="spellEnd"/>
+      <w:r>
+        <w:rPr>
+          <w:rFonts w:ascii="Courier New" w:hAnsi="Courier New" w:cs="Courier New"/>
+          <w:color w:val="A9B7C6"/>
+          <w:sz w:val="20"/>
+          <w:szCs w:val="20"/>
+          <w:lang w:val="en-US" w:eastAsia="en-US"/>
+        </w:rPr>
+        <w:t xml:space="preserve"> = </w:t>
+      </w:r>
+      <w:r>
+        <w:rPr>
+          <w:rFonts w:ascii="Courier New" w:hAnsi="Courier New" w:cs="Courier New"/>
+          <w:color w:val="CC7832"/>
+          <w:sz w:val="20"/>
+          <w:szCs w:val="20"/>
+          <w:lang w:val="en-US" w:eastAsia="en-US"/>
+        </w:rPr>
+        <w:t>True</w:t>
+      </w:r>
+      <w:r>
+        <w:rPr>
+          <w:rFonts w:ascii="Courier New" w:hAnsi="Courier New" w:cs="Courier New"/>
+          <w:color w:val="CC7832"/>
+          <w:sz w:val="20"/>
+          <w:szCs w:val="20"/>
+          <w:lang w:val="en-US" w:eastAsia="en-US"/>
+        </w:rPr>
+        <w:br/>
+      </w:r>
+      <w:r>
+        <w:rPr>
+          <w:rFonts w:ascii="Courier New" w:hAnsi="Courier New" w:cs="Courier New"/>
+          <w:color w:val="CC7832"/>
+          <w:sz w:val="20"/>
+          <w:szCs w:val="20"/>
+          <w:lang w:val="en-US" w:eastAsia="en-US"/>
+        </w:rPr>
+        <w:lastRenderedPageBreak/>
+        <w:t xml:space="preserve">    for </w:t>
+      </w:r>
+      <w:r>
+        <w:rPr>
+          <w:rFonts w:ascii="Courier New" w:hAnsi="Courier New" w:cs="Courier New"/>
+          <w:color w:val="A9B7C6"/>
+          <w:sz w:val="20"/>
+          <w:szCs w:val="20"/>
+          <w:lang w:val="en-US" w:eastAsia="en-US"/>
+        </w:rPr>
+        <w:t xml:space="preserve">j </w:t>
+      </w:r>
+      <w:r>
+        <w:rPr>
+          <w:rFonts w:ascii="Courier New" w:hAnsi="Courier New" w:cs="Courier New"/>
+          <w:color w:val="CC7832"/>
+          <w:sz w:val="20"/>
+          <w:szCs w:val="20"/>
+          <w:lang w:val="en-US" w:eastAsia="en-US"/>
+        </w:rPr>
+        <w:t xml:space="preserve">in </w:t>
+      </w:r>
+      <w:r>
+        <w:rPr>
+          <w:rFonts w:ascii="Courier New" w:hAnsi="Courier New" w:cs="Courier New"/>
+          <w:color w:val="8888C6"/>
+          <w:sz w:val="20"/>
+          <w:szCs w:val="20"/>
+          <w:lang w:val="en-US" w:eastAsia="en-US"/>
+        </w:rPr>
+        <w:t>range</w:t>
+      </w:r>
+      <w:r>
+        <w:rPr>
+          <w:rFonts w:ascii="Courier New" w:hAnsi="Courier New" w:cs="Courier New"/>
+          <w:color w:val="A9B7C6"/>
+          <w:sz w:val="20"/>
+          <w:szCs w:val="20"/>
+          <w:lang w:val="en-US" w:eastAsia="en-US"/>
+        </w:rPr>
+        <w:t>(</w:t>
+      </w:r>
+      <w:proofErr w:type="spellStart"/>
+      <w:r>
+        <w:rPr>
+          <w:rFonts w:ascii="Courier New" w:hAnsi="Courier New" w:cs="Courier New"/>
+          <w:color w:val="8888C6"/>
+          <w:sz w:val="20"/>
+          <w:szCs w:val="20"/>
+          <w:lang w:val="en-US" w:eastAsia="en-US"/>
+        </w:rPr>
+        <w:t>len</w:t>
+      </w:r>
+      <w:proofErr w:type="spellEnd"/>
+      <w:r>
+        <w:rPr>
+          <w:rFonts w:ascii="Courier New" w:hAnsi="Courier New" w:cs="Courier New"/>
+          <w:color w:val="A9B7C6"/>
+          <w:sz w:val="20"/>
+          <w:szCs w:val="20"/>
+          <w:lang w:val="en-US" w:eastAsia="en-US"/>
+        </w:rPr>
+        <w:t xml:space="preserve">(array) - </w:t>
+      </w:r>
+      <w:r>
+        <w:rPr>
+          <w:rFonts w:ascii="Courier New" w:hAnsi="Courier New" w:cs="Courier New"/>
+          <w:color w:val="6897BB"/>
+          <w:sz w:val="20"/>
+          <w:szCs w:val="20"/>
+          <w:lang w:val="en-US" w:eastAsia="en-US"/>
+        </w:rPr>
+        <w:t>1</w:t>
+      </w:r>
+      <w:r>
+        <w:rPr>
+          <w:rFonts w:ascii="Courier New" w:hAnsi="Courier New" w:cs="Courier New"/>
+          <w:color w:val="A9B7C6"/>
+          <w:sz w:val="20"/>
+          <w:szCs w:val="20"/>
+          <w:lang w:val="en-US" w:eastAsia="en-US"/>
+        </w:rPr>
+        <w:t>):</w:t>
+      </w:r>
+      <w:r>
+        <w:rPr>
+          <w:rFonts w:ascii="Courier New" w:hAnsi="Courier New" w:cs="Courier New"/>
+          <w:color w:val="A9B7C6"/>
+          <w:sz w:val="20"/>
+          <w:szCs w:val="20"/>
+          <w:lang w:val="en-US" w:eastAsia="en-US"/>
+        </w:rPr>
+        <w:br/>
+        <w:t xml:space="preserve">        ops += </w:t>
+      </w:r>
+      <w:r>
+        <w:rPr>
+          <w:rFonts w:ascii="Courier New" w:hAnsi="Courier New" w:cs="Courier New"/>
+          <w:color w:val="6897BB"/>
+          <w:sz w:val="20"/>
+          <w:szCs w:val="20"/>
+          <w:lang w:val="en-US" w:eastAsia="en-US"/>
+        </w:rPr>
+        <w:t>1</w:t>
+      </w:r>
+      <w:r>
+        <w:rPr>
+          <w:rFonts w:ascii="Courier New" w:hAnsi="Courier New" w:cs="Courier New"/>
+          <w:color w:val="6897BB"/>
+          <w:sz w:val="20"/>
+          <w:szCs w:val="20"/>
+          <w:lang w:val="en-US" w:eastAsia="en-US"/>
+        </w:rPr>
+        <w:br/>
+        <w:t xml:space="preserve">        </w:t>
+      </w:r>
+      <w:r>
+        <w:rPr>
+          <w:rFonts w:ascii="Courier New" w:hAnsi="Courier New" w:cs="Courier New"/>
+          <w:color w:val="CC7832"/>
+          <w:sz w:val="20"/>
+          <w:szCs w:val="20"/>
+          <w:lang w:val="en-US" w:eastAsia="en-US"/>
+        </w:rPr>
+        <w:t xml:space="preserve">if </w:t>
+      </w:r>
+      <w:r>
+        <w:rPr>
+          <w:rFonts w:ascii="Courier New" w:hAnsi="Courier New" w:cs="Courier New"/>
+          <w:color w:val="A9B7C6"/>
+          <w:sz w:val="20"/>
+          <w:szCs w:val="20"/>
+          <w:lang w:val="en-US" w:eastAsia="en-US"/>
+        </w:rPr>
+        <w:t>array[j] &gt; array[j+</w:t>
+      </w:r>
+      <w:r>
+        <w:rPr>
+          <w:rFonts w:ascii="Courier New" w:hAnsi="Courier New" w:cs="Courier New"/>
+          <w:color w:val="6897BB"/>
+          <w:sz w:val="20"/>
+          <w:szCs w:val="20"/>
+          <w:lang w:val="en-US" w:eastAsia="en-US"/>
+        </w:rPr>
+        <w:t>1</w:t>
+      </w:r>
+      <w:r>
+        <w:rPr>
+          <w:rFonts w:ascii="Courier New" w:hAnsi="Courier New" w:cs="Courier New"/>
+          <w:color w:val="A9B7C6"/>
+          <w:sz w:val="20"/>
+          <w:szCs w:val="20"/>
+          <w:lang w:val="en-US" w:eastAsia="en-US"/>
+        </w:rPr>
+        <w:t>]:</w:t>
+      </w:r>
+      <w:r>
+        <w:rPr>
+          <w:rFonts w:ascii="Courier New" w:hAnsi="Courier New" w:cs="Courier New"/>
+          <w:color w:val="A9B7C6"/>
+          <w:sz w:val="20"/>
+          <w:szCs w:val="20"/>
+          <w:lang w:val="en-US" w:eastAsia="en-US"/>
+        </w:rPr>
+        <w:br/>
+        <w:t xml:space="preserve">            temp = array[j]</w:t>
+      </w:r>
+      <w:r>
+        <w:rPr>
+          <w:rFonts w:ascii="Courier New" w:hAnsi="Courier New" w:cs="Courier New"/>
+          <w:color w:val="A9B7C6"/>
+          <w:sz w:val="20"/>
+          <w:szCs w:val="20"/>
+          <w:lang w:val="en-US" w:eastAsia="en-US"/>
+        </w:rPr>
+        <w:br/>
+        <w:t xml:space="preserve">            array[j] = array[j + </w:t>
+      </w:r>
+      <w:r>
+        <w:rPr>
+          <w:rFonts w:ascii="Courier New" w:hAnsi="Courier New" w:cs="Courier New"/>
+          <w:color w:val="6897BB"/>
+          <w:sz w:val="20"/>
+          <w:szCs w:val="20"/>
+          <w:lang w:val="en-US" w:eastAsia="en-US"/>
+        </w:rPr>
+        <w:t>1</w:t>
+      </w:r>
+      <w:r>
+        <w:rPr>
+          <w:rFonts w:ascii="Courier New" w:hAnsi="Courier New" w:cs="Courier New"/>
+          <w:color w:val="A9B7C6"/>
+          <w:sz w:val="20"/>
+          <w:szCs w:val="20"/>
+          <w:lang w:val="en-US" w:eastAsia="en-US"/>
+        </w:rPr>
+        <w:t>]</w:t>
+      </w:r>
+      <w:r>
+        <w:rPr>
+          <w:rFonts w:ascii="Courier New" w:hAnsi="Courier New" w:cs="Courier New"/>
+          <w:color w:val="A9B7C6"/>
+          <w:sz w:val="20"/>
+          <w:szCs w:val="20"/>
+          <w:lang w:val="en-US" w:eastAsia="en-US"/>
+        </w:rPr>
+        <w:br/>
+        <w:t xml:space="preserve">            array[j + </w:t>
+      </w:r>
+      <w:r>
+        <w:rPr>
+          <w:rFonts w:ascii="Courier New" w:hAnsi="Courier New" w:cs="Courier New"/>
+          <w:color w:val="6897BB"/>
+          <w:sz w:val="20"/>
+          <w:szCs w:val="20"/>
+          <w:lang w:val="en-US" w:eastAsia="en-US"/>
+        </w:rPr>
+        <w:t>1</w:t>
+      </w:r>
+      <w:r>
+        <w:rPr>
+          <w:rFonts w:ascii="Courier New" w:hAnsi="Courier New" w:cs="Courier New"/>
+          <w:color w:val="A9B7C6"/>
+          <w:sz w:val="20"/>
+          <w:szCs w:val="20"/>
+          <w:lang w:val="en-US" w:eastAsia="en-US"/>
+        </w:rPr>
+        <w:t>] = temp</w:t>
+      </w:r>
+      <w:r>
+        <w:rPr>
+          <w:rFonts w:ascii="Courier New" w:hAnsi="Courier New" w:cs="Courier New"/>
+          <w:color w:val="A9B7C6"/>
+          <w:sz w:val="20"/>
+          <w:szCs w:val="20"/>
+          <w:lang w:val="en-US" w:eastAsia="en-US"/>
+        </w:rPr>
+        <w:br/>
+        <w:t xml:space="preserve">            </w:t>
+      </w:r>
+      <w:proofErr w:type="spellStart"/>
+      <w:r>
+        <w:rPr>
+          <w:rFonts w:ascii="Courier New" w:hAnsi="Courier New" w:cs="Courier New"/>
+          <w:color w:val="A9B7C6"/>
+          <w:sz w:val="20"/>
+          <w:szCs w:val="20"/>
+          <w:lang w:val="en-US" w:eastAsia="en-US"/>
+        </w:rPr>
+        <w:t>isSorted</w:t>
+      </w:r>
+      <w:proofErr w:type="spellEnd"/>
+      <w:r>
+        <w:rPr>
+          <w:rFonts w:ascii="Courier New" w:hAnsi="Courier New" w:cs="Courier New"/>
+          <w:color w:val="A9B7C6"/>
+          <w:sz w:val="20"/>
+          <w:szCs w:val="20"/>
+          <w:lang w:val="en-US" w:eastAsia="en-US"/>
+        </w:rPr>
+        <w:t xml:space="preserve"> = </w:t>
+      </w:r>
+      <w:r>
+        <w:rPr>
+          <w:rFonts w:ascii="Courier New" w:hAnsi="Courier New" w:cs="Courier New"/>
+          <w:color w:val="CC7832"/>
+          <w:sz w:val="20"/>
+          <w:szCs w:val="20"/>
+          <w:lang w:val="en-US" w:eastAsia="en-US"/>
+        </w:rPr>
+        <w:t>False</w:t>
+      </w:r>
+      <w:r>
+        <w:rPr>
+          <w:rFonts w:ascii="Courier New" w:hAnsi="Courier New" w:cs="Courier New"/>
+          <w:color w:val="CC7832"/>
+          <w:sz w:val="20"/>
+          <w:szCs w:val="20"/>
+          <w:lang w:val="en-US" w:eastAsia="en-US"/>
+        </w:rPr>
+        <w:br/>
+        <w:t xml:space="preserve">    if </w:t>
+      </w:r>
+      <w:proofErr w:type="spellStart"/>
+      <w:r>
+        <w:rPr>
+          <w:rFonts w:ascii="Courier New" w:hAnsi="Courier New" w:cs="Courier New"/>
+          <w:color w:val="A9B7C6"/>
+          <w:sz w:val="20"/>
+          <w:szCs w:val="20"/>
+          <w:lang w:val="en-US" w:eastAsia="en-US"/>
+        </w:rPr>
+        <w:t>isSorted</w:t>
+      </w:r>
+      <w:proofErr w:type="spellEnd"/>
+      <w:r>
+        <w:rPr>
+          <w:rFonts w:ascii="Courier New" w:hAnsi="Courier New" w:cs="Courier New"/>
+          <w:color w:val="A9B7C6"/>
+          <w:sz w:val="20"/>
+          <w:szCs w:val="20"/>
+          <w:lang w:val="en-US" w:eastAsia="en-US"/>
+        </w:rPr>
+        <w:t>:</w:t>
+      </w:r>
+      <w:r>
+        <w:rPr>
+          <w:rFonts w:ascii="Courier New" w:hAnsi="Courier New" w:cs="Courier New"/>
+          <w:color w:val="A9B7C6"/>
+          <w:sz w:val="20"/>
+          <w:szCs w:val="20"/>
+          <w:lang w:val="en-US" w:eastAsia="en-US"/>
+        </w:rPr>
+        <w:br/>
+        <w:t xml:space="preserve">        </w:t>
+      </w:r>
+      <w:r>
+        <w:rPr>
+          <w:rFonts w:ascii="Courier New" w:hAnsi="Courier New" w:cs="Courier New"/>
+          <w:color w:val="CC7832"/>
+          <w:sz w:val="20"/>
+          <w:szCs w:val="20"/>
+          <w:lang w:val="en-US" w:eastAsia="en-US"/>
+        </w:rPr>
+        <w:t>break</w:t>
+      </w:r>
+      <w:r>
+        <w:rPr>
+          <w:rFonts w:ascii="Courier New" w:hAnsi="Courier New" w:cs="Courier New"/>
+          <w:color w:val="CC7832"/>
+          <w:sz w:val="20"/>
+          <w:szCs w:val="20"/>
+          <w:lang w:val="en-US" w:eastAsia="en-US"/>
+        </w:rPr>
+        <w:br/>
+      </w:r>
+      <w:r>
+        <w:rPr>
+          <w:rFonts w:ascii="Courier New" w:hAnsi="Courier New" w:cs="Courier New"/>
+          <w:color w:val="CC7832"/>
+          <w:sz w:val="20"/>
+          <w:szCs w:val="20"/>
+          <w:lang w:val="en-US" w:eastAsia="en-US"/>
+        </w:rPr>
+        <w:br/>
+      </w:r>
+      <w:r>
+        <w:rPr>
+          <w:rFonts w:ascii="Courier New" w:hAnsi="Courier New" w:cs="Courier New"/>
+          <w:color w:val="8888C6"/>
+          <w:sz w:val="20"/>
+          <w:szCs w:val="20"/>
+          <w:lang w:val="en-US" w:eastAsia="en-US"/>
+        </w:rPr>
+        <w:t>print</w:t>
+      </w:r>
+      <w:r>
+        <w:rPr>
+          <w:rFonts w:ascii="Courier New" w:hAnsi="Courier New" w:cs="Courier New"/>
+          <w:color w:val="A9B7C6"/>
+          <w:sz w:val="20"/>
+          <w:szCs w:val="20"/>
+          <w:lang w:val="en-US" w:eastAsia="en-US"/>
+        </w:rPr>
+        <w:t>(</w:t>
+      </w:r>
+      <w:r>
+        <w:rPr>
+          <w:rFonts w:ascii="Courier New" w:hAnsi="Courier New" w:cs="Courier New"/>
+          <w:color w:val="6A8759"/>
+          <w:sz w:val="20"/>
+          <w:szCs w:val="20"/>
+          <w:lang w:val="en-US" w:eastAsia="en-US"/>
+        </w:rPr>
+        <w:t>"Final array is:"</w:t>
+      </w:r>
+      <w:r>
+        <w:rPr>
+          <w:rFonts w:ascii="Courier New" w:hAnsi="Courier New" w:cs="Courier New"/>
+          <w:color w:val="CC7832"/>
+          <w:sz w:val="20"/>
+          <w:szCs w:val="20"/>
+          <w:lang w:val="en-US" w:eastAsia="en-US"/>
+        </w:rPr>
+        <w:t xml:space="preserve">, </w:t>
+      </w:r>
+      <w:r>
+        <w:rPr>
+          <w:rFonts w:ascii="Courier New" w:hAnsi="Courier New" w:cs="Courier New"/>
+          <w:color w:val="A9B7C6"/>
+          <w:sz w:val="20"/>
+          <w:szCs w:val="20"/>
+          <w:lang w:val="en-US" w:eastAsia="en-US"/>
+        </w:rPr>
+        <w:t>array)</w:t>
+      </w:r>
+      <w:r>
+        <w:rPr>
+          <w:rFonts w:ascii="Courier New" w:hAnsi="Courier New" w:cs="Courier New"/>
+          <w:color w:val="A9B7C6"/>
+          <w:sz w:val="20"/>
+          <w:szCs w:val="20"/>
+          <w:lang w:val="en-US" w:eastAsia="en-US"/>
+        </w:rPr>
+        <w:br/>
+      </w:r>
+      <w:r>
+        <w:rPr>
+          <w:rFonts w:ascii="Courier New" w:hAnsi="Courier New" w:cs="Courier New"/>
+          <w:color w:val="8888C6"/>
+          <w:sz w:val="20"/>
+          <w:szCs w:val="20"/>
+          <w:lang w:val="en-US" w:eastAsia="en-US"/>
+        </w:rPr>
+        <w:t>print</w:t>
+      </w:r>
+      <w:r>
+        <w:rPr>
+          <w:rFonts w:ascii="Courier New" w:hAnsi="Courier New" w:cs="Courier New"/>
+          <w:color w:val="A9B7C6"/>
+          <w:sz w:val="20"/>
+          <w:szCs w:val="20"/>
+          <w:lang w:val="en-US" w:eastAsia="en-US"/>
+        </w:rPr>
+        <w:t>(</w:t>
+      </w:r>
+      <w:r>
+        <w:rPr>
+          <w:rFonts w:ascii="Courier New" w:hAnsi="Courier New" w:cs="Courier New"/>
+          <w:color w:val="6A8759"/>
+          <w:sz w:val="20"/>
+          <w:szCs w:val="20"/>
+          <w:lang w:val="en-US" w:eastAsia="en-US"/>
+        </w:rPr>
+        <w:t>"Number of operations:"</w:t>
+      </w:r>
+      <w:r>
+        <w:rPr>
+          <w:rFonts w:ascii="Courier New" w:hAnsi="Courier New" w:cs="Courier New"/>
+          <w:color w:val="CC7832"/>
+          <w:sz w:val="20"/>
+          <w:szCs w:val="20"/>
+          <w:lang w:val="en-US" w:eastAsia="en-US"/>
+        </w:rPr>
+        <w:t xml:space="preserve">, </w:t>
+      </w:r>
+      <w:r>
+        <w:rPr>
+          <w:rFonts w:ascii="Courier New" w:hAnsi="Courier New" w:cs="Courier New"/>
+          <w:color w:val="A9B7C6"/>
+          <w:sz w:val="20"/>
+          <w:szCs w:val="20"/>
+          <w:lang w:val="en-US" w:eastAsia="en-US"/>
+        </w:rPr>
+        <w:t>ops)</w:t>
+      </w:r>
+    </w:p>
+    <w:p>
+      <w:pPr>
+        <w:ind w:firstLine="0"/>
+        <w:jc w:val="left"/>
+        <w:rPr>
           <w:rFonts w:ascii="Times New Roman" w:hAnsi="Times New Roman"/>
           <w:lang w:val="en-US"/>
         </w:rPr>
@@ -3064,10 +3949,10 @@
           <w:lang w:val="en-US" w:eastAsia="en-US"/>
         </w:rPr>
         <w:drawing>
-          <wp:inline distT="0" distB="0" distL="0" distR="0" wp14:anchorId="33B88DB9" wp14:editId="09C0E686">
-            <wp:extent cx="4343400" cy="990600"/>
-            <wp:effectExtent l="0" t="0" r="0" b="0"/>
-            <wp:docPr id="1" name="Picture 1"/>
+          <wp:inline distT="0" distB="0" distL="0" distR="0" wp14:anchorId="315DD31C" wp14:editId="1718F8F2">
+            <wp:extent cx="4267200" cy="1228725"/>
+            <wp:effectExtent l="0" t="0" r="0" b="9525"/>
+            <wp:docPr id="2" name="Picture 2"/>
             <wp:cNvGraphicFramePr>
               <a:graphicFrameLocks xmlns:a="http://schemas.openxmlformats.org/drawingml/2006/main" noChangeAspect="1"/>
             </wp:cNvGraphicFramePr>
@@ -3087,7 +3972,7 @@
                   <pic:spPr>
                     <a:xfrm>
                       <a:off x="0" y="0"/>
-                      <a:ext cx="4343400" cy="990600"/>
+                      <a:ext cx="4267200" cy="1228725"/>
                     </a:xfrm>
                     <a:prstGeom prst="rect">
                       <a:avLst/>
@@ -3099,6 +3984,8 @@
           </wp:inline>
         </w:drawing>
       </w:r>
+      <w:bookmarkStart w:id="2" w:name="_GoBack"/>
+      <w:bookmarkEnd w:id="2"/>
     </w:p>
     <w:p>
       <w:pPr>
@@ -3157,6 +4044,7 @@
     </w:p>
     <w:p>
       <w:pPr>
+        <w:ind w:firstLine="0"/>
         <w:rPr>
           <w:lang w:val="uk-UA"/>
         </w:rPr>
@@ -3174,10 +4062,10 @@
           <w:lang w:val="en-US" w:eastAsia="en-US"/>
         </w:rPr>
         <w:drawing>
-          <wp:inline distT="0" distB="0" distL="0" distR="0" wp14:anchorId="390CBD8B" wp14:editId="2A88F94B">
-            <wp:extent cx="4276725" cy="657225"/>
-            <wp:effectExtent l="0" t="0" r="9525" b="9525"/>
-            <wp:docPr id="4" name="Picture 4"/>
+          <wp:inline distT="0" distB="0" distL="0" distR="0" wp14:anchorId="6F97B089" wp14:editId="000BB883">
+            <wp:extent cx="4467225" cy="1200150"/>
+            <wp:effectExtent l="0" t="0" r="9525" b="0"/>
+            <wp:docPr id="1" name="Picture 1"/>
             <wp:cNvGraphicFramePr>
               <a:graphicFrameLocks xmlns:a="http://schemas.openxmlformats.org/drawingml/2006/main" noChangeAspect="1"/>
             </wp:cNvGraphicFramePr>
@@ -3197,7 +4085,7 @@
                   <pic:spPr>
                     <a:xfrm>
                       <a:off x="0" y="0"/>
-                      <a:ext cx="4276725" cy="657225"/>
+                      <a:ext cx="4467225" cy="1200150"/>
                     </a:xfrm>
                     <a:prstGeom prst="rect">
                       <a:avLst/>
@@ -3212,13 +4100,6 @@
     </w:p>
     <w:p>
       <w:pPr>
-        <w:rPr>
-          <w:lang w:val="uk-UA"/>
-        </w:rPr>
-      </w:pPr>
-    </w:p>
-    <w:p>
-      <w:pPr>
         <w:pStyle w:val="Heading3"/>
         <w:rPr>
           <w:rFonts w:ascii="Times New Roman" w:hAnsi="Times New Roman" w:cs="Times New Roman"/>
@@ -3250,16 +4131,43 @@
         <w:rPr>
           <w:lang w:val="uk-UA"/>
         </w:rPr>
-        <w:t xml:space="preserve">У цій лабораторній роботі я реалізував алгоритм сортування бульбашки, модифікував його відповідно до умов задачі та покращив його. </w:t>
-      </w:r>
-      <w:r>
-        <w:rPr>
-          <w:lang w:val="uk-UA"/>
-        </w:rPr>
-        <w:t>Програма працює коректно, відповідно до умов поставленої задачі.</w:t>
-      </w:r>
-      <w:bookmarkStart w:id="2" w:name="_GoBack"/>
-      <w:bookmarkEnd w:id="2"/>
+        <w:t>У цій лабораторній роботі я реалізував алгоритм сортування бульбашки, модифікував його відповідно до умов задачі та покращив його.</w:t>
+      </w:r>
+      <w:r>
+        <w:t xml:space="preserve"> </w:t>
+      </w:r>
+      <w:r>
+        <w:rPr>
+          <w:lang w:val="uk-UA"/>
+        </w:rPr>
+        <w:t>Внаслідок покращення кількість операцій зменшилась у 1,5-2 рази.</w:t>
+      </w:r>
+      <w:r>
+        <w:rPr>
+          <w:lang w:val="uk-UA"/>
+        </w:rPr>
+        <w:t xml:space="preserve"> </w:t>
+      </w:r>
+      <w:r>
+        <w:rPr>
+          <w:lang w:val="uk-UA"/>
+        </w:rPr>
+        <w:t xml:space="preserve">Програма працює </w:t>
+      </w:r>
+      <w:proofErr w:type="spellStart"/>
+      <w:r>
+        <w:rPr>
+          <w:lang w:val="uk-UA"/>
+        </w:rPr>
+        <w:t>коректно</w:t>
+      </w:r>
+      <w:proofErr w:type="spellEnd"/>
+      <w:r>
+        <w:rPr>
+          <w:lang w:val="uk-UA"/>
+        </w:rPr>
+        <w:t>, відповідно до умов поставленої задачі.</w:t>
+      </w:r>
     </w:p>
     <w:p>
       <w:pPr>
